--- a/minutes/internal/minutes-7-15-10-2019.docx
+++ b/minutes/internal/minutes-7-15-10-2019.docx
@@ -76,8 +76,10 @@
                 <w:sz w:val="22"/>
                 <w:szCs w:val="22"/>
               </w:rPr>
-              <w:t>02</w:t>
-            </w:r>
+              <w:t>15</w:t>
+            </w:r>
+            <w:bookmarkStart w:id="0" w:name="_GoBack"/>
+            <w:bookmarkEnd w:id="0"/>
             <w:r>
               <w:rPr>
                 <w:rFonts w:ascii="Calibri" w:hAnsi="Calibri"/>
@@ -563,8 +565,6 @@
               </w:rPr>
               <w:t>D</w:t>
             </w:r>
-            <w:bookmarkStart w:id="0" w:name="_GoBack"/>
-            <w:bookmarkEnd w:id="0"/>
             <w:r>
               <w:rPr>
                 <w:rFonts w:ascii="Calibri" w:hAnsi="Calibri"/>
@@ -924,7 +924,7 @@
     </w:rPrDefault>
     <w:pPrDefault/>
   </w:docDefaults>
-  <w:latentStyles w:defLockedState="0" w:defUIPriority="99" w:defSemiHidden="0" w:defUnhideWhenUsed="0" w:defQFormat="0" w:count="377">
+  <w:latentStyles w:defLockedState="0" w:defUIPriority="99" w:defSemiHidden="0" w:defUnhideWhenUsed="0" w:defQFormat="0" w:count="376">
     <w:lsdException w:name="Normal" w:uiPriority="0" w:qFormat="1"/>
     <w:lsdException w:name="heading 1" w:uiPriority="9" w:qFormat="1"/>
     <w:lsdException w:name="heading 2" w:semiHidden="1" w:uiPriority="9" w:unhideWhenUsed="1" w:qFormat="1"/>
@@ -1072,8 +1072,11 @@
     <w:lsdException w:name="Table 3D effects 3" w:semiHidden="1" w:unhideWhenUsed="1"/>
     <w:lsdException w:name="Table Contemporary" w:semiHidden="1" w:unhideWhenUsed="1"/>
     <w:lsdException w:name="Table Elegant" w:semiHidden="1" w:unhideWhenUsed="1"/>
+    <w:lsdException w:name="Table Professional" w:semiHidden="1" w:unhideWhenUsed="1"/>
     <w:lsdException w:name="Table Subtle 1" w:semiHidden="1" w:unhideWhenUsed="1"/>
     <w:lsdException w:name="Table Subtle 2" w:semiHidden="1" w:unhideWhenUsed="1"/>
+    <w:lsdException w:name="Table Web 1" w:semiHidden="1" w:unhideWhenUsed="1"/>
+    <w:lsdException w:name="Table Web 2" w:semiHidden="1" w:unhideWhenUsed="1"/>
     <w:lsdException w:name="Table Web 3" w:semiHidden="1" w:unhideWhenUsed="1"/>
     <w:lsdException w:name="Balloon Text" w:semiHidden="1" w:unhideWhenUsed="1"/>
     <w:lsdException w:name="Table Grid" w:uiPriority="59"/>
@@ -1298,7 +1301,6 @@
     <w:lsdException w:name="Hashtag" w:semiHidden="1" w:unhideWhenUsed="1"/>
     <w:lsdException w:name="Unresolved Mention" w:semiHidden="1" w:unhideWhenUsed="1"/>
     <w:lsdException w:name="Smart Link" w:semiHidden="1" w:unhideWhenUsed="1"/>
-    <w:lsdException w:name="Smart Link Error" w:semiHidden="1" w:unhideWhenUsed="1"/>
   </w:latentStyles>
   <w:style w:type="paragraph" w:default="1" w:styleId="Normal">
     <w:name w:val="Normal"/>
